--- a/SEM_2/ОПД/P3113_ОПД_ЛР6_Бободжонов_Комронджон.docx
+++ b/SEM_2/ОПД/P3113_ОПД_ЛР6_Бободжонов_Комронджон.docx
@@ -26,20 +26,7 @@
           <w:szCs w:val="28"/>
           <w:lang w:val="ru-RU"/>
         </w:rPr>
-        <w:t>Федеральное государствен</w:t>
-      </w:r>
-      <w:bookmarkStart w:id="6" w:name="_GoBack"/>
-      <w:bookmarkEnd w:id="6"/>
-      <w:r>
-        <w:rPr>
-          <w:rFonts w:cs="Times New Roman"/>
-          <w:i/>
-          <w:iCs/>
-          <w:kern w:val="0"/>
-          <w:szCs w:val="28"/>
-          <w:lang w:val="ru-RU"/>
-        </w:rPr>
-        <w:t>ное бюджетное образовательное</w:t>
+        <w:t>Федеральное государственное бюджетное образовательное</w:t>
       </w:r>
     </w:p>
     <w:p>
@@ -1205,6 +1192,7 @@
       <w:pPr>
         <w:pStyle w:val="21"/>
         <w:rPr>
+          <w:rFonts w:hint="default"/>
           <w:lang w:val="ru-RU"/>
         </w:rPr>
       </w:pPr>
@@ -1371,6 +1359,10 @@
     <w:p>
       <w:pPr>
         <w:pStyle w:val="21"/>
+        <w:rPr>
+          <w:rFonts w:hint="default"/>
+          <w:lang w:val="en-US"/>
+        </w:rPr>
       </w:pPr>
       <w:r>
         <w:tab/>
@@ -1482,6 +1474,8 @@
       <w:pPr>
         <w:pStyle w:val="21"/>
       </w:pPr>
+      <w:bookmarkStart w:id="7" w:name="_GoBack"/>
+      <w:bookmarkEnd w:id="7"/>
     </w:p>
     <w:p>
       <w:pPr>
@@ -1676,8 +1670,31 @@
         <w:pStyle w:val="21"/>
         <w:ind w:firstLine="709"/>
         <w:rPr>
-          <w:lang w:val="ru-RU"/>
-        </w:rPr>
+          <w:rFonts w:hint="default"/>
+          <w:lang w:val="en-US"/>
+        </w:rPr>
+      </w:pPr>
+      <w:r>
+        <w:rPr>
+          <w:rFonts w:hint="default"/>
+          <w:lang w:val="en-US"/>
+        </w:rPr>
+        <w:t>ADD x</w:t>
+      </w:r>
+    </w:p>
+    <w:p>
+      <w:pPr>
+        <w:pStyle w:val="21"/>
+        <w:ind w:firstLine="709"/>
+      </w:pPr>
+      <w:r>
+        <w:t>ADD x</w:t>
+      </w:r>
+    </w:p>
+    <w:p>
+      <w:pPr>
+        <w:pStyle w:val="21"/>
+        <w:ind w:firstLine="709"/>
       </w:pPr>
       <w:r>
         <w:t>ASL</w:t>
@@ -1689,7 +1706,7 @@
         <w:ind w:firstLine="709"/>
       </w:pPr>
       <w:r>
-        <w:t>ADD x</w:t>
+        <w:t>ADD #0x1</w:t>
       </w:r>
     </w:p>
     <w:p>
@@ -1698,7 +1715,7 @@
         <w:ind w:firstLine="709"/>
       </w:pPr>
       <w:r>
-        <w:t>ADD x</w:t>
+        <w:t>ST res</w:t>
       </w:r>
     </w:p>
     <w:p>
@@ -1707,7 +1724,53 @@
         <w:ind w:firstLine="709"/>
       </w:pPr>
       <w:r>
-        <w:t>ADD #0x1</w:t>
+        <w:t>RET</w:t>
+      </w:r>
+    </w:p>
+    <w:p>
+      <w:pPr>
+        <w:pStyle w:val="9"/>
+      </w:pPr>
+    </w:p>
+    <w:p>
+      <w:pPr>
+        <w:pStyle w:val="21"/>
+      </w:pPr>
+      <w:r>
+        <w:t>INT1:</w:t>
+      </w:r>
+    </w:p>
+    <w:p>
+      <w:pPr>
+        <w:pStyle w:val="21"/>
+      </w:pPr>
+      <w:r>
+        <w:tab/>
+      </w:r>
+      <w:r>
+        <w:t>CLA</w:t>
+      </w:r>
+    </w:p>
+    <w:p>
+      <w:pPr>
+        <w:pStyle w:val="21"/>
+      </w:pPr>
+      <w:r>
+        <w:tab/>
+      </w:r>
+      <w:r>
+        <w:t>CALL $FUNC</w:t>
+      </w:r>
+    </w:p>
+    <w:p>
+      <w:pPr>
+        <w:pStyle w:val="21"/>
+      </w:pPr>
+      <w:r>
+        <w:tab/>
+      </w:r>
+      <w:r>
+        <w:t>OUT 2</w:t>
       </w:r>
     </w:p>
     <w:p>
@@ -1716,7 +1779,42 @@
         <w:ind w:firstLine="709"/>
       </w:pPr>
       <w:r>
-        <w:t>ST res</w:t>
+        <w:t>NOP</w:t>
+      </w:r>
+    </w:p>
+    <w:p>
+      <w:pPr>
+        <w:pStyle w:val="21"/>
+      </w:pPr>
+      <w:r>
+        <w:tab/>
+      </w:r>
+      <w:r>
+        <w:t>IRET</w:t>
+      </w:r>
+    </w:p>
+    <w:p>
+      <w:pPr>
+        <w:pStyle w:val="21"/>
+      </w:pPr>
+    </w:p>
+    <w:p>
+      <w:pPr>
+        <w:pStyle w:val="21"/>
+      </w:pPr>
+      <w:r>
+        <w:t>INT3:</w:t>
+      </w:r>
+    </w:p>
+    <w:p>
+      <w:pPr>
+        <w:pStyle w:val="21"/>
+      </w:pPr>
+      <w:r>
+        <w:tab/>
+      </w:r>
+      <w:r>
+        <w:t>CLA</w:t>
       </w:r>
     </w:p>
     <w:p>
@@ -1725,53 +1823,7 @@
         <w:ind w:firstLine="709"/>
       </w:pPr>
       <w:r>
-        <w:t>RET</w:t>
-      </w:r>
-    </w:p>
-    <w:p>
-      <w:pPr>
-        <w:pStyle w:val="9"/>
-      </w:pPr>
-    </w:p>
-    <w:p>
-      <w:pPr>
-        <w:pStyle w:val="21"/>
-      </w:pPr>
-      <w:r>
-        <w:t>INT1:</w:t>
-      </w:r>
-    </w:p>
-    <w:p>
-      <w:pPr>
-        <w:pStyle w:val="21"/>
-      </w:pPr>
-      <w:r>
-        <w:tab/>
-      </w:r>
-      <w:r>
-        <w:t>CLA</w:t>
-      </w:r>
-    </w:p>
-    <w:p>
-      <w:pPr>
-        <w:pStyle w:val="21"/>
-      </w:pPr>
-      <w:r>
-        <w:tab/>
-      </w:r>
-      <w:r>
-        <w:t>CALL $FUNC</w:t>
-      </w:r>
-    </w:p>
-    <w:p>
-      <w:pPr>
-        <w:pStyle w:val="21"/>
-      </w:pPr>
-      <w:r>
-        <w:tab/>
-      </w:r>
-      <w:r>
-        <w:t>OUT 2</w:t>
+        <w:t>IN 6</w:t>
       </w:r>
     </w:p>
     <w:p>
@@ -1780,42 +1832,7 @@
         <w:ind w:firstLine="709"/>
       </w:pPr>
       <w:r>
-        <w:t>NOP</w:t>
-      </w:r>
-    </w:p>
-    <w:p>
-      <w:pPr>
-        <w:pStyle w:val="21"/>
-      </w:pPr>
-      <w:r>
-        <w:tab/>
-      </w:r>
-      <w:r>
-        <w:t>IRET</w:t>
-      </w:r>
-    </w:p>
-    <w:p>
-      <w:pPr>
-        <w:pStyle w:val="21"/>
-      </w:pPr>
-    </w:p>
-    <w:p>
-      <w:pPr>
-        <w:pStyle w:val="21"/>
-      </w:pPr>
-      <w:r>
-        <w:t>INT3:</w:t>
-      </w:r>
-    </w:p>
-    <w:p>
-      <w:pPr>
-        <w:pStyle w:val="21"/>
-      </w:pPr>
-      <w:r>
-        <w:tab/>
-      </w:r>
-      <w:r>
-        <w:t>CLA</w:t>
+        <w:t>SXTB</w:t>
       </w:r>
     </w:p>
     <w:p>
@@ -1824,7 +1841,7 @@
         <w:ind w:firstLine="709"/>
       </w:pPr>
       <w:r>
-        <w:t>IN 6</w:t>
+        <w:t>ST a</w:t>
       </w:r>
     </w:p>
     <w:p>
@@ -1833,7 +1850,7 @@
         <w:ind w:firstLine="709"/>
       </w:pPr>
       <w:r>
-        <w:t>SXTB</w:t>
+        <w:t>ADD a</w:t>
       </w:r>
     </w:p>
     <w:p>
@@ -1842,7 +1859,7 @@
         <w:ind w:firstLine="709"/>
       </w:pPr>
       <w:r>
-        <w:t>ST a</w:t>
+        <w:t>ADD a</w:t>
       </w:r>
     </w:p>
     <w:p>
@@ -1851,25 +1868,14 @@
         <w:ind w:firstLine="709"/>
       </w:pPr>
       <w:r>
-        <w:t>ADD a</w:t>
-      </w:r>
-    </w:p>
-    <w:p>
-      <w:pPr>
-        <w:pStyle w:val="21"/>
-        <w:ind w:firstLine="709"/>
-      </w:pPr>
-      <w:r>
-        <w:t>ADD a</w:t>
-      </w:r>
-    </w:p>
-    <w:p>
-      <w:pPr>
-        <w:pStyle w:val="21"/>
-        <w:ind w:firstLine="709"/>
-      </w:pPr>
-      <w:r>
-        <w:t>SUB x</w:t>
+        <w:rPr>
+          <w:rFonts w:hint="default"/>
+          <w:lang w:val="en-US"/>
+        </w:rPr>
+        <w:t xml:space="preserve">ADD </w:t>
+      </w:r>
+      <w:r>
+        <w:t>x</w:t>
       </w:r>
     </w:p>
     <w:p>
@@ -2154,6 +2160,2149 @@
         </w:rPr>
         <w:t>036</w:t>
       </w:r>
+    </w:p>
+    <w:p>
+      <w:pPr>
+        <w:pStyle w:val="8"/>
+        <w:jc w:val="both"/>
+        <w:rPr>
+          <w:lang w:val="ru-RU"/>
+        </w:rPr>
+      </w:pPr>
+    </w:p>
+    <w:p>
+      <w:pPr>
+        <w:pStyle w:val="6"/>
+        <w:rPr>
+          <w:lang w:val="ru-RU"/>
+        </w:rPr>
+      </w:pPr>
+      <w:bookmarkStart w:id="6" w:name="__RefHeading___Toc1381_3825796526"/>
+      <w:r>
+        <w:rPr>
+          <w:lang w:val="ru-RU"/>
+        </w:rPr>
+        <w:t>Методика тестирования</w:t>
+      </w:r>
+      <w:bookmarkEnd w:id="6"/>
+    </w:p>
+    <w:p>
+      <w:pPr>
+        <w:pStyle w:val="8"/>
+        <w:jc w:val="both"/>
+        <w:rPr>
+          <w:lang w:val="ru-RU"/>
+        </w:rPr>
+      </w:pPr>
+      <w:r>
+        <w:rPr>
+          <w:lang w:val="ru-RU"/>
+        </w:rPr>
+        <w:t>1. Тестирование основной программы:</w:t>
+      </w:r>
+    </w:p>
+    <w:p>
+      <w:pPr>
+        <w:pStyle w:val="8"/>
+        <w:jc w:val="both"/>
+        <w:rPr>
+          <w:lang w:val="ru-RU"/>
+        </w:rPr>
+      </w:pPr>
+      <w:r>
+        <w:rPr>
+          <w:lang w:val="ru-RU"/>
+        </w:rPr>
+        <w:tab/>
+      </w:r>
+      <w:r>
+        <w:rPr>
+          <w:lang w:val="ru-RU"/>
+        </w:rPr>
+        <w:t>1. Загрузить программный комплекс в память</w:t>
+      </w:r>
+    </w:p>
+    <w:p>
+      <w:pPr>
+        <w:pStyle w:val="8"/>
+        <w:jc w:val="both"/>
+        <w:rPr>
+          <w:lang w:val="ru-RU"/>
+        </w:rPr>
+      </w:pPr>
+      <w:r>
+        <w:rPr>
+          <w:rStyle w:val="11"/>
+          <w:lang w:val="ru-RU"/>
+        </w:rPr>
+        <w:tab/>
+      </w:r>
+      <w:r>
+        <w:rPr>
+          <w:rStyle w:val="11"/>
+          <w:lang w:val="ru-RU"/>
+        </w:rPr>
+        <w:t>2. Заменить значение точки останова по адресу 0</w:t>
+      </w:r>
+      <w:r>
+        <w:t>x</w:t>
+      </w:r>
+      <w:r>
+        <w:rPr>
+          <w:rStyle w:val="11"/>
+          <w:lang w:val="ru-RU"/>
+        </w:rPr>
+        <w:t xml:space="preserve">035 на </w:t>
+      </w:r>
+      <w:r>
+        <w:t>HLT</w:t>
+      </w:r>
+    </w:p>
+    <w:p>
+      <w:pPr>
+        <w:pStyle w:val="8"/>
+        <w:jc w:val="both"/>
+        <w:rPr>
+          <w:lang w:val="ru-RU"/>
+        </w:rPr>
+      </w:pPr>
+      <w:r>
+        <w:rPr>
+          <w:rStyle w:val="11"/>
+          <w:lang w:val="ru-RU"/>
+        </w:rPr>
+        <w:tab/>
+      </w:r>
+      <w:r>
+        <w:rPr>
+          <w:rStyle w:val="11"/>
+          <w:lang w:val="ru-RU"/>
+        </w:rPr>
+        <w:t>3. Заменить значение ячейки 0</w:t>
+      </w:r>
+      <w:r>
+        <w:t>x</w:t>
+      </w:r>
+      <w:r>
+        <w:rPr>
+          <w:rStyle w:val="11"/>
+          <w:lang w:val="ru-RU"/>
+        </w:rPr>
+        <w:t>019 на 0</w:t>
+      </w:r>
+      <w:r>
+        <w:t>x</w:t>
+      </w:r>
+      <w:r>
+        <w:rPr>
+          <w:rStyle w:val="11"/>
+          <w:lang w:val="ru-RU"/>
+        </w:rPr>
+        <w:t>0003</w:t>
+      </w:r>
+    </w:p>
+    <w:p>
+      <w:pPr>
+        <w:pStyle w:val="8"/>
+        <w:jc w:val="both"/>
+        <w:rPr>
+          <w:lang w:val="ru-RU"/>
+        </w:rPr>
+      </w:pPr>
+      <w:r>
+        <w:rPr>
+          <w:lang w:val="ru-RU"/>
+        </w:rPr>
+        <w:tab/>
+      </w:r>
+      <w:r>
+        <w:rPr>
+          <w:lang w:val="ru-RU"/>
+        </w:rPr>
+        <w:t>4. Перевести БЭВМ в режим "Работа"</w:t>
+      </w:r>
+    </w:p>
+    <w:p>
+      <w:pPr>
+        <w:pStyle w:val="8"/>
+        <w:jc w:val="both"/>
+        <w:rPr>
+          <w:lang w:val="ru-RU"/>
+        </w:rPr>
+      </w:pPr>
+      <w:r>
+        <w:rPr>
+          <w:rStyle w:val="11"/>
+          <w:lang w:val="ru-RU"/>
+        </w:rPr>
+        <w:tab/>
+      </w:r>
+      <w:r>
+        <w:rPr>
+          <w:rStyle w:val="11"/>
+          <w:lang w:val="ru-RU"/>
+        </w:rPr>
+        <w:t>5. Начать выполнение программы с адреса 0</w:t>
+      </w:r>
+      <w:r>
+        <w:rPr>
+          <w:rStyle w:val="11"/>
+        </w:rPr>
+        <w:t>x</w:t>
+      </w:r>
+      <w:r>
+        <w:rPr>
+          <w:rStyle w:val="11"/>
+          <w:lang w:val="ru-RU"/>
+        </w:rPr>
+        <w:t>01</w:t>
+      </w:r>
+      <w:r>
+        <w:rPr>
+          <w:rStyle w:val="11"/>
+        </w:rPr>
+        <w:t>E</w:t>
+      </w:r>
+    </w:p>
+    <w:p>
+      <w:pPr>
+        <w:pStyle w:val="8"/>
+        <w:jc w:val="both"/>
+        <w:rPr>
+          <w:lang w:val="ru-RU"/>
+        </w:rPr>
+      </w:pPr>
+      <w:r>
+        <w:rPr>
+          <w:lang w:val="ru-RU"/>
+        </w:rPr>
+        <w:tab/>
+      </w:r>
+      <w:r>
+        <w:rPr>
+          <w:lang w:val="ru-RU"/>
+        </w:rPr>
+        <w:t>6. Дождаться останова</w:t>
+      </w:r>
+    </w:p>
+    <w:p>
+      <w:pPr>
+        <w:pStyle w:val="8"/>
+        <w:jc w:val="both"/>
+        <w:rPr>
+          <w:lang w:val="ru-RU"/>
+        </w:rPr>
+      </w:pPr>
+      <w:r>
+        <w:rPr>
+          <w:rStyle w:val="11"/>
+          <w:lang w:val="ru-RU"/>
+        </w:rPr>
+        <w:tab/>
+      </w:r>
+      <w:r>
+        <w:rPr>
+          <w:rStyle w:val="11"/>
+          <w:lang w:val="ru-RU"/>
+        </w:rPr>
+        <w:t xml:space="preserve">7. Сравнить значение ячейки </w:t>
+      </w:r>
+      <w:r>
+        <w:rPr>
+          <w:rStyle w:val="11"/>
+        </w:rPr>
+        <w:t>x</w:t>
+      </w:r>
+      <w:r>
+        <w:rPr>
+          <w:rStyle w:val="11"/>
+          <w:lang w:val="ru-RU"/>
+        </w:rPr>
+        <w:t xml:space="preserve"> с 0</w:t>
+      </w:r>
+      <w:r>
+        <w:t>x</w:t>
+      </w:r>
+      <w:r>
+        <w:rPr>
+          <w:rStyle w:val="11"/>
+          <w:lang w:val="ru-RU"/>
+        </w:rPr>
+        <w:t>0006</w:t>
+      </w:r>
+    </w:p>
+    <w:p>
+      <w:pPr>
+        <w:pStyle w:val="8"/>
+        <w:jc w:val="both"/>
+        <w:rPr>
+          <w:lang w:val="ru-RU"/>
+        </w:rPr>
+      </w:pPr>
+      <w:r>
+        <w:rPr>
+          <w:rStyle w:val="11"/>
+          <w:lang w:val="ru-RU"/>
+        </w:rPr>
+        <w:tab/>
+      </w:r>
+      <w:r>
+        <w:rPr>
+          <w:rStyle w:val="11"/>
+          <w:lang w:val="ru-RU"/>
+        </w:rPr>
+        <w:t>8. Повторить предыдущие шаги еще 2 раза с разными числами.</w:t>
+      </w:r>
+    </w:p>
+    <w:p>
+      <w:pPr>
+        <w:pStyle w:val="8"/>
+        <w:jc w:val="both"/>
+        <w:rPr>
+          <w:lang w:val="ru-RU"/>
+        </w:rPr>
+      </w:pPr>
+      <w:r>
+        <w:rPr>
+          <w:lang w:val="ru-RU"/>
+        </w:rPr>
+        <w:tab/>
+      </w:r>
+      <w:r>
+        <w:rPr>
+          <w:lang w:val="ru-RU"/>
+        </w:rPr>
+        <w:t>9. Если все три пункта выполнены, то ошибок в ходе работы допущена не было.</w:t>
+      </w:r>
+    </w:p>
+    <w:tbl>
+      <w:tblPr>
+        <w:tblStyle w:val="5"/>
+        <w:tblW w:w="0" w:type="auto"/>
+        <w:tblInd w:w="0" w:type="dxa"/>
+        <w:tblBorders>
+          <w:top w:val="single" w:color="auto" w:sz="4" w:space="0"/>
+          <w:left w:val="single" w:color="auto" w:sz="4" w:space="0"/>
+          <w:bottom w:val="single" w:color="auto" w:sz="4" w:space="0"/>
+          <w:right w:val="single" w:color="auto" w:sz="4" w:space="0"/>
+          <w:insideH w:val="single" w:color="auto" w:sz="4" w:space="0"/>
+          <w:insideV w:val="single" w:color="auto" w:sz="4" w:space="0"/>
+        </w:tblBorders>
+        <w:tblLayout w:type="autofit"/>
+        <w:tblCellMar>
+          <w:top w:w="0" w:type="dxa"/>
+          <w:left w:w="108" w:type="dxa"/>
+          <w:bottom w:w="0" w:type="dxa"/>
+          <w:right w:w="108" w:type="dxa"/>
+        </w:tblCellMar>
+      </w:tblPr>
+      <w:tblGrid>
+        <w:gridCol w:w="3115"/>
+        <w:gridCol w:w="3115"/>
+        <w:gridCol w:w="3115"/>
+      </w:tblGrid>
+      <w:tr>
+        <w:tblPrEx>
+          <w:tblBorders>
+            <w:top w:val="single" w:color="auto" w:sz="4" w:space="0"/>
+            <w:left w:val="single" w:color="auto" w:sz="4" w:space="0"/>
+            <w:bottom w:val="single" w:color="auto" w:sz="4" w:space="0"/>
+            <w:right w:val="single" w:color="auto" w:sz="4" w:space="0"/>
+            <w:insideH w:val="single" w:color="auto" w:sz="4" w:space="0"/>
+            <w:insideV w:val="single" w:color="auto" w:sz="4" w:space="0"/>
+          </w:tblBorders>
+          <w:tblCellMar>
+            <w:top w:w="0" w:type="dxa"/>
+            <w:left w:w="108" w:type="dxa"/>
+            <w:bottom w:w="0" w:type="dxa"/>
+            <w:right w:w="108" w:type="dxa"/>
+          </w:tblCellMar>
+        </w:tblPrEx>
+        <w:tc>
+          <w:tcPr>
+            <w:tcW w:w="9345" w:type="dxa"/>
+            <w:gridSpan w:val="3"/>
+          </w:tcPr>
+          <w:p>
+            <w:pPr>
+              <w:pStyle w:val="8"/>
+              <w:jc w:val="center"/>
+              <w:rPr>
+                <w:lang w:val="ru-RU"/>
+              </w:rPr>
+            </w:pPr>
+            <w:r>
+              <w:rPr>
+                <w:lang w:val="ru-RU"/>
+              </w:rPr>
+              <w:t>Основная программа</w:t>
+            </w:r>
+          </w:p>
+        </w:tc>
+      </w:tr>
+      <w:tr>
+        <w:tblPrEx>
+          <w:tblBorders>
+            <w:top w:val="single" w:color="auto" w:sz="4" w:space="0"/>
+            <w:left w:val="single" w:color="auto" w:sz="4" w:space="0"/>
+            <w:bottom w:val="single" w:color="auto" w:sz="4" w:space="0"/>
+            <w:right w:val="single" w:color="auto" w:sz="4" w:space="0"/>
+            <w:insideH w:val="single" w:color="auto" w:sz="4" w:space="0"/>
+            <w:insideV w:val="single" w:color="auto" w:sz="4" w:space="0"/>
+          </w:tblBorders>
+          <w:tblCellMar>
+            <w:top w:w="0" w:type="dxa"/>
+            <w:left w:w="108" w:type="dxa"/>
+            <w:bottom w:w="0" w:type="dxa"/>
+            <w:right w:w="108" w:type="dxa"/>
+          </w:tblCellMar>
+        </w:tblPrEx>
+        <w:tc>
+          <w:tcPr>
+            <w:tcW w:w="3115" w:type="dxa"/>
+          </w:tcPr>
+          <w:p>
+            <w:pPr>
+              <w:pStyle w:val="8"/>
+              <w:jc w:val="both"/>
+              <w:rPr>
+                <w:lang w:val="ru-RU"/>
+              </w:rPr>
+            </w:pPr>
+            <w:r>
+              <w:t xml:space="preserve">X </w:t>
+            </w:r>
+            <w:r>
+              <w:rPr>
+                <w:lang w:val="ru-RU"/>
+              </w:rPr>
+              <w:t>в начале выполнения</w:t>
+            </w:r>
+          </w:p>
+        </w:tc>
+        <w:tc>
+          <w:tcPr>
+            <w:tcW w:w="3115" w:type="dxa"/>
+          </w:tcPr>
+          <w:p>
+            <w:pPr>
+              <w:pStyle w:val="8"/>
+              <w:jc w:val="both"/>
+              <w:rPr>
+                <w:lang w:val="ru-RU"/>
+              </w:rPr>
+            </w:pPr>
+            <w:r>
+              <w:rPr>
+                <w:lang w:val="ru-RU"/>
+              </w:rPr>
+              <w:t>Ожидание</w:t>
+            </w:r>
+          </w:p>
+        </w:tc>
+        <w:tc>
+          <w:tcPr>
+            <w:tcW w:w="3115" w:type="dxa"/>
+          </w:tcPr>
+          <w:p>
+            <w:pPr>
+              <w:pStyle w:val="8"/>
+              <w:jc w:val="both"/>
+              <w:rPr>
+                <w:lang w:val="ru-RU"/>
+              </w:rPr>
+            </w:pPr>
+            <w:r>
+              <w:t xml:space="preserve">X </w:t>
+            </w:r>
+            <w:r>
+              <w:rPr>
+                <w:lang w:val="ru-RU"/>
+              </w:rPr>
+              <w:t>после выполнения</w:t>
+            </w:r>
+          </w:p>
+        </w:tc>
+      </w:tr>
+      <w:tr>
+        <w:tblPrEx>
+          <w:tblBorders>
+            <w:top w:val="single" w:color="auto" w:sz="4" w:space="0"/>
+            <w:left w:val="single" w:color="auto" w:sz="4" w:space="0"/>
+            <w:bottom w:val="single" w:color="auto" w:sz="4" w:space="0"/>
+            <w:right w:val="single" w:color="auto" w:sz="4" w:space="0"/>
+            <w:insideH w:val="single" w:color="auto" w:sz="4" w:space="0"/>
+            <w:insideV w:val="single" w:color="auto" w:sz="4" w:space="0"/>
+          </w:tblBorders>
+          <w:tblCellMar>
+            <w:top w:w="0" w:type="dxa"/>
+            <w:left w:w="108" w:type="dxa"/>
+            <w:bottom w:w="0" w:type="dxa"/>
+            <w:right w:w="108" w:type="dxa"/>
+          </w:tblCellMar>
+        </w:tblPrEx>
+        <w:tc>
+          <w:tcPr>
+            <w:tcW w:w="3115" w:type="dxa"/>
+          </w:tcPr>
+          <w:p>
+            <w:pPr>
+              <w:pStyle w:val="8"/>
+              <w:jc w:val="both"/>
+            </w:pPr>
+            <w:r>
+              <w:t>0003</w:t>
+            </w:r>
+            <w:r>
+              <w:rPr>
+                <w:vertAlign w:val="subscript"/>
+              </w:rPr>
+              <w:t>16</w:t>
+            </w:r>
+          </w:p>
+        </w:tc>
+        <w:tc>
+          <w:tcPr>
+            <w:tcW w:w="3115" w:type="dxa"/>
+          </w:tcPr>
+          <w:p>
+            <w:pPr>
+              <w:pStyle w:val="8"/>
+              <w:jc w:val="both"/>
+            </w:pPr>
+            <w:r>
+              <w:rPr>
+                <w:lang w:val="ru-RU"/>
+              </w:rPr>
+              <w:t>0006</w:t>
+            </w:r>
+            <w:r>
+              <w:rPr>
+                <w:vertAlign w:val="subscript"/>
+              </w:rPr>
+              <w:t>16</w:t>
+            </w:r>
+          </w:p>
+        </w:tc>
+        <w:tc>
+          <w:tcPr>
+            <w:tcW w:w="3115" w:type="dxa"/>
+          </w:tcPr>
+          <w:p>
+            <w:pPr>
+              <w:pStyle w:val="8"/>
+              <w:jc w:val="both"/>
+            </w:pPr>
+            <w:r>
+              <w:t>0</w:t>
+            </w:r>
+            <w:r>
+              <w:rPr>
+                <w:lang w:val="ru-RU"/>
+              </w:rPr>
+              <w:t>006</w:t>
+            </w:r>
+            <w:r>
+              <w:rPr>
+                <w:vertAlign w:val="subscript"/>
+              </w:rPr>
+              <w:t>16</w:t>
+            </w:r>
+          </w:p>
+        </w:tc>
+      </w:tr>
+      <w:tr>
+        <w:tblPrEx>
+          <w:tblBorders>
+            <w:top w:val="single" w:color="auto" w:sz="4" w:space="0"/>
+            <w:left w:val="single" w:color="auto" w:sz="4" w:space="0"/>
+            <w:bottom w:val="single" w:color="auto" w:sz="4" w:space="0"/>
+            <w:right w:val="single" w:color="auto" w:sz="4" w:space="0"/>
+            <w:insideH w:val="single" w:color="auto" w:sz="4" w:space="0"/>
+            <w:insideV w:val="single" w:color="auto" w:sz="4" w:space="0"/>
+          </w:tblBorders>
+          <w:tblCellMar>
+            <w:top w:w="0" w:type="dxa"/>
+            <w:left w:w="108" w:type="dxa"/>
+            <w:bottom w:w="0" w:type="dxa"/>
+            <w:right w:w="108" w:type="dxa"/>
+          </w:tblCellMar>
+        </w:tblPrEx>
+        <w:tc>
+          <w:tcPr>
+            <w:tcW w:w="3115" w:type="dxa"/>
+          </w:tcPr>
+          <w:p>
+            <w:pPr>
+              <w:pStyle w:val="8"/>
+              <w:jc w:val="both"/>
+              <w:rPr>
+                <w:vertAlign w:val="subscript"/>
+              </w:rPr>
+            </w:pPr>
+            <w:r>
+              <w:t>FF00</w:t>
+            </w:r>
+            <w:r>
+              <w:rPr>
+                <w:vertAlign w:val="subscript"/>
+              </w:rPr>
+              <w:t>16</w:t>
+            </w:r>
+          </w:p>
+        </w:tc>
+        <w:tc>
+          <w:tcPr>
+            <w:tcW w:w="3115" w:type="dxa"/>
+          </w:tcPr>
+          <w:p>
+            <w:pPr>
+              <w:pStyle w:val="8"/>
+              <w:jc w:val="both"/>
+            </w:pPr>
+            <w:r>
+              <w:t>FFC3</w:t>
+            </w:r>
+            <w:r>
+              <w:rPr>
+                <w:vertAlign w:val="subscript"/>
+              </w:rPr>
+              <w:t>16</w:t>
+            </w:r>
+          </w:p>
+        </w:tc>
+        <w:tc>
+          <w:tcPr>
+            <w:tcW w:w="3115" w:type="dxa"/>
+          </w:tcPr>
+          <w:p>
+            <w:pPr>
+              <w:pStyle w:val="8"/>
+              <w:jc w:val="both"/>
+            </w:pPr>
+            <w:r>
+              <w:t>FFC3</w:t>
+            </w:r>
+            <w:r>
+              <w:rPr>
+                <w:vertAlign w:val="subscript"/>
+              </w:rPr>
+              <w:t>16</w:t>
+            </w:r>
+          </w:p>
+        </w:tc>
+      </w:tr>
+      <w:tr>
+        <w:tblPrEx>
+          <w:tblBorders>
+            <w:top w:val="single" w:color="auto" w:sz="4" w:space="0"/>
+            <w:left w:val="single" w:color="auto" w:sz="4" w:space="0"/>
+            <w:bottom w:val="single" w:color="auto" w:sz="4" w:space="0"/>
+            <w:right w:val="single" w:color="auto" w:sz="4" w:space="0"/>
+            <w:insideH w:val="single" w:color="auto" w:sz="4" w:space="0"/>
+            <w:insideV w:val="single" w:color="auto" w:sz="4" w:space="0"/>
+          </w:tblBorders>
+          <w:tblCellMar>
+            <w:top w:w="0" w:type="dxa"/>
+            <w:left w:w="108" w:type="dxa"/>
+            <w:bottom w:w="0" w:type="dxa"/>
+            <w:right w:w="108" w:type="dxa"/>
+          </w:tblCellMar>
+        </w:tblPrEx>
+        <w:tc>
+          <w:tcPr>
+            <w:tcW w:w="3115" w:type="dxa"/>
+          </w:tcPr>
+          <w:p>
+            <w:pPr>
+              <w:pStyle w:val="8"/>
+              <w:jc w:val="both"/>
+              <w:rPr>
+                <w:vertAlign w:val="subscript"/>
+              </w:rPr>
+            </w:pPr>
+            <w:r>
+              <w:t>8FC3</w:t>
+            </w:r>
+            <w:r>
+              <w:rPr>
+                <w:vertAlign w:val="subscript"/>
+              </w:rPr>
+              <w:t>16</w:t>
+            </w:r>
+          </w:p>
+        </w:tc>
+        <w:tc>
+          <w:tcPr>
+            <w:tcW w:w="3115" w:type="dxa"/>
+          </w:tcPr>
+          <w:p>
+            <w:pPr>
+              <w:pStyle w:val="8"/>
+              <w:jc w:val="both"/>
+              <w:rPr>
+                <w:vertAlign w:val="subscript"/>
+              </w:rPr>
+            </w:pPr>
+            <w:r>
+              <w:t>FFC3</w:t>
+            </w:r>
+            <w:r>
+              <w:rPr>
+                <w:vertAlign w:val="subscript"/>
+              </w:rPr>
+              <w:t>16</w:t>
+            </w:r>
+          </w:p>
+        </w:tc>
+        <w:tc>
+          <w:tcPr>
+            <w:tcW w:w="3115" w:type="dxa"/>
+          </w:tcPr>
+          <w:p>
+            <w:pPr>
+              <w:pStyle w:val="8"/>
+              <w:jc w:val="both"/>
+              <w:rPr>
+                <w:vertAlign w:val="subscript"/>
+              </w:rPr>
+            </w:pPr>
+            <w:r>
+              <w:t>FFC3</w:t>
+            </w:r>
+            <w:r>
+              <w:rPr>
+                <w:vertAlign w:val="subscript"/>
+              </w:rPr>
+              <w:t>16</w:t>
+            </w:r>
+          </w:p>
+        </w:tc>
+      </w:tr>
+    </w:tbl>
+    <w:p>
+      <w:pPr>
+        <w:pStyle w:val="8"/>
+        <w:jc w:val="both"/>
+        <w:rPr>
+          <w:lang w:val="ru-RU"/>
+        </w:rPr>
+      </w:pPr>
+    </w:p>
+    <w:p>
+      <w:pPr>
+        <w:pStyle w:val="8"/>
+        <w:jc w:val="both"/>
+        <w:rPr>
+          <w:lang w:val="ru-RU"/>
+        </w:rPr>
+      </w:pPr>
+      <w:r>
+        <w:rPr>
+          <w:lang w:val="ru-RU"/>
+        </w:rPr>
+        <w:t>Тестирование работы прерываний ВУ-</w:t>
+      </w:r>
+      <w:r>
+        <w:t>1</w:t>
+      </w:r>
+      <w:r>
+        <w:rPr>
+          <w:lang w:val="ru-RU"/>
+        </w:rPr>
+        <w:t>:</w:t>
+      </w:r>
+    </w:p>
+    <w:p>
+      <w:pPr>
+        <w:pStyle w:val="8"/>
+        <w:jc w:val="both"/>
+        <w:rPr>
+          <w:lang w:val="ru-RU"/>
+        </w:rPr>
+      </w:pPr>
+      <w:r>
+        <w:rPr>
+          <w:lang w:val="ru-RU"/>
+        </w:rPr>
+        <w:t>1. Загрузить программный комплекс в память</w:t>
+      </w:r>
+    </w:p>
+    <w:p>
+      <w:pPr>
+        <w:pStyle w:val="8"/>
+        <w:jc w:val="both"/>
+        <w:rPr>
+          <w:lang w:val="ru-RU"/>
+        </w:rPr>
+      </w:pPr>
+      <w:r>
+        <w:rPr>
+          <w:rStyle w:val="11"/>
+          <w:lang w:val="ru-RU"/>
+        </w:rPr>
+        <w:t>2. Заменить значения точек останова по адресам 0</w:t>
+      </w:r>
+      <w:r>
+        <w:rPr>
+          <w:rStyle w:val="11"/>
+        </w:rPr>
+        <w:t>x</w:t>
+      </w:r>
+      <w:r>
+        <w:rPr>
+          <w:rStyle w:val="11"/>
+          <w:lang w:val="ru-RU"/>
+        </w:rPr>
+        <w:t xml:space="preserve">40 на </w:t>
+      </w:r>
+      <w:r>
+        <w:t>HLT</w:t>
+      </w:r>
+    </w:p>
+    <w:p>
+      <w:pPr>
+        <w:pStyle w:val="8"/>
+        <w:jc w:val="both"/>
+        <w:rPr>
+          <w:lang w:val="ru-RU"/>
+        </w:rPr>
+      </w:pPr>
+      <w:r>
+        <w:rPr>
+          <w:rStyle w:val="11"/>
+          <w:lang w:val="ru-RU"/>
+        </w:rPr>
+        <w:t>3. Заменить значение ячейки 0</w:t>
+      </w:r>
+      <w:r>
+        <w:t>x</w:t>
+      </w:r>
+      <w:r>
+        <w:rPr>
+          <w:rStyle w:val="11"/>
+          <w:lang w:val="ru-RU"/>
+        </w:rPr>
+        <w:t>019 на 0</w:t>
+      </w:r>
+      <w:r>
+        <w:t>x</w:t>
+      </w:r>
+      <w:r>
+        <w:rPr>
+          <w:rStyle w:val="11"/>
+          <w:lang w:val="ru-RU"/>
+        </w:rPr>
+        <w:t>0009</w:t>
+      </w:r>
+    </w:p>
+    <w:p>
+      <w:pPr>
+        <w:pStyle w:val="8"/>
+        <w:jc w:val="both"/>
+        <w:rPr>
+          <w:lang w:val="ru-RU"/>
+        </w:rPr>
+      </w:pPr>
+      <w:r>
+        <w:rPr>
+          <w:lang w:val="ru-RU"/>
+        </w:rPr>
+        <w:t>4. Установить готовность ВУ-1</w:t>
+      </w:r>
+    </w:p>
+    <w:p>
+      <w:pPr>
+        <w:pStyle w:val="8"/>
+        <w:jc w:val="both"/>
+        <w:rPr>
+          <w:lang w:val="ru-RU"/>
+        </w:rPr>
+      </w:pPr>
+      <w:r>
+        <w:rPr>
+          <w:rStyle w:val="11"/>
+          <w:lang w:val="ru-RU"/>
+        </w:rPr>
+        <w:t>5. Запустить программу с адреса 0</w:t>
+      </w:r>
+      <w:r>
+        <w:t>x</w:t>
+      </w:r>
+      <w:r>
+        <w:rPr>
+          <w:rStyle w:val="11"/>
+          <w:lang w:val="ru-RU"/>
+        </w:rPr>
+        <w:t>035</w:t>
+      </w:r>
+    </w:p>
+    <w:p>
+      <w:pPr>
+        <w:pStyle w:val="8"/>
+        <w:jc w:val="both"/>
+        <w:rPr>
+          <w:lang w:val="ru-RU"/>
+        </w:rPr>
+      </w:pPr>
+      <w:r>
+        <w:rPr>
+          <w:lang w:val="ru-RU"/>
+        </w:rPr>
+        <w:t>6. Дождаться останова</w:t>
+      </w:r>
+    </w:p>
+    <w:p>
+      <w:pPr>
+        <w:pStyle w:val="8"/>
+        <w:jc w:val="both"/>
+        <w:rPr>
+          <w:lang w:val="ru-RU"/>
+        </w:rPr>
+      </w:pPr>
+      <w:r>
+        <w:rPr>
+          <w:rStyle w:val="11"/>
+          <w:lang w:val="ru-RU"/>
+        </w:rPr>
+        <w:t>8. Сравнить значение выведенное с ВУ-1 с 0</w:t>
+      </w:r>
+      <w:r>
+        <w:t>x</w:t>
+      </w:r>
+      <w:r>
+        <w:rPr>
+          <w:rStyle w:val="11"/>
+          <w:lang w:val="ru-RU"/>
+        </w:rPr>
+        <w:t>000</w:t>
+      </w:r>
+      <w:r>
+        <w:rPr>
+          <w:rStyle w:val="11"/>
+        </w:rPr>
+        <w:t>D</w:t>
+      </w:r>
+    </w:p>
+    <w:p>
+      <w:pPr>
+        <w:pStyle w:val="8"/>
+        <w:jc w:val="both"/>
+        <w:rPr>
+          <w:lang w:val="ru-RU"/>
+        </w:rPr>
+      </w:pPr>
+      <w:r>
+        <w:rPr>
+          <w:rStyle w:val="11"/>
+          <w:lang w:val="ru-RU"/>
+        </w:rPr>
+        <w:t>9. Повторить предыдущие шаги еще 2 раза, заменив числа</w:t>
+      </w:r>
+    </w:p>
+    <w:p>
+      <w:pPr>
+        <w:pStyle w:val="8"/>
+        <w:jc w:val="both"/>
+      </w:pPr>
+      <w:r>
+        <w:rPr>
+          <w:lang w:val="ru-RU"/>
+        </w:rPr>
+        <w:t>10. Если все три сравнения справедливы -программа работает.</w:t>
+      </w:r>
+    </w:p>
+    <w:tbl>
+      <w:tblPr>
+        <w:tblStyle w:val="5"/>
+        <w:tblW w:w="0" w:type="auto"/>
+        <w:tblInd w:w="0" w:type="dxa"/>
+        <w:tblBorders>
+          <w:top w:val="single" w:color="auto" w:sz="4" w:space="0"/>
+          <w:left w:val="single" w:color="auto" w:sz="4" w:space="0"/>
+          <w:bottom w:val="single" w:color="auto" w:sz="4" w:space="0"/>
+          <w:right w:val="single" w:color="auto" w:sz="4" w:space="0"/>
+          <w:insideH w:val="single" w:color="auto" w:sz="4" w:space="0"/>
+          <w:insideV w:val="single" w:color="auto" w:sz="4" w:space="0"/>
+        </w:tblBorders>
+        <w:tblLayout w:type="autofit"/>
+        <w:tblCellMar>
+          <w:top w:w="0" w:type="dxa"/>
+          <w:left w:w="108" w:type="dxa"/>
+          <w:bottom w:w="0" w:type="dxa"/>
+          <w:right w:w="108" w:type="dxa"/>
+        </w:tblCellMar>
+      </w:tblPr>
+      <w:tblGrid>
+        <w:gridCol w:w="3115"/>
+        <w:gridCol w:w="3115"/>
+        <w:gridCol w:w="3115"/>
+      </w:tblGrid>
+      <w:tr>
+        <w:tblPrEx>
+          <w:tblBorders>
+            <w:top w:val="single" w:color="auto" w:sz="4" w:space="0"/>
+            <w:left w:val="single" w:color="auto" w:sz="4" w:space="0"/>
+            <w:bottom w:val="single" w:color="auto" w:sz="4" w:space="0"/>
+            <w:right w:val="single" w:color="auto" w:sz="4" w:space="0"/>
+            <w:insideH w:val="single" w:color="auto" w:sz="4" w:space="0"/>
+            <w:insideV w:val="single" w:color="auto" w:sz="4" w:space="0"/>
+          </w:tblBorders>
+          <w:tblCellMar>
+            <w:top w:w="0" w:type="dxa"/>
+            <w:left w:w="108" w:type="dxa"/>
+            <w:bottom w:w="0" w:type="dxa"/>
+            <w:right w:w="108" w:type="dxa"/>
+          </w:tblCellMar>
+        </w:tblPrEx>
+        <w:tc>
+          <w:tcPr>
+            <w:tcW w:w="9345" w:type="dxa"/>
+            <w:gridSpan w:val="3"/>
+          </w:tcPr>
+          <w:p>
+            <w:pPr>
+              <w:pStyle w:val="8"/>
+              <w:jc w:val="center"/>
+              <w:rPr>
+                <w:lang w:val="ru-RU"/>
+              </w:rPr>
+            </w:pPr>
+            <w:r>
+              <w:rPr>
+                <w:lang w:val="ru-RU"/>
+              </w:rPr>
+              <w:t>ВУ-1</w:t>
+            </w:r>
+          </w:p>
+        </w:tc>
+      </w:tr>
+      <w:tr>
+        <w:tblPrEx>
+          <w:tblBorders>
+            <w:top w:val="single" w:color="auto" w:sz="4" w:space="0"/>
+            <w:left w:val="single" w:color="auto" w:sz="4" w:space="0"/>
+            <w:bottom w:val="single" w:color="auto" w:sz="4" w:space="0"/>
+            <w:right w:val="single" w:color="auto" w:sz="4" w:space="0"/>
+            <w:insideH w:val="single" w:color="auto" w:sz="4" w:space="0"/>
+            <w:insideV w:val="single" w:color="auto" w:sz="4" w:space="0"/>
+          </w:tblBorders>
+          <w:tblCellMar>
+            <w:top w:w="0" w:type="dxa"/>
+            <w:left w:w="108" w:type="dxa"/>
+            <w:bottom w:w="0" w:type="dxa"/>
+            <w:right w:w="108" w:type="dxa"/>
+          </w:tblCellMar>
+        </w:tblPrEx>
+        <w:tc>
+          <w:tcPr>
+            <w:tcW w:w="3115" w:type="dxa"/>
+          </w:tcPr>
+          <w:p>
+            <w:pPr>
+              <w:pStyle w:val="8"/>
+              <w:jc w:val="both"/>
+            </w:pPr>
+            <w:r>
+              <w:t>X</w:t>
+            </w:r>
+          </w:p>
+        </w:tc>
+        <w:tc>
+          <w:tcPr>
+            <w:tcW w:w="3115" w:type="dxa"/>
+          </w:tcPr>
+          <w:p>
+            <w:pPr>
+              <w:pStyle w:val="8"/>
+              <w:jc w:val="both"/>
+              <w:rPr>
+                <w:lang w:val="ru-RU"/>
+              </w:rPr>
+            </w:pPr>
+            <w:r>
+              <w:rPr>
+                <w:lang w:val="ru-RU"/>
+              </w:rPr>
+              <w:t>Ожидание</w:t>
+            </w:r>
+          </w:p>
+        </w:tc>
+        <w:tc>
+          <w:tcPr>
+            <w:tcW w:w="3115" w:type="dxa"/>
+          </w:tcPr>
+          <w:p>
+            <w:pPr>
+              <w:pStyle w:val="8"/>
+              <w:jc w:val="both"/>
+            </w:pPr>
+            <w:r>
+              <w:t xml:space="preserve">DR </w:t>
+            </w:r>
+            <w:r>
+              <w:rPr>
+                <w:lang w:val="ru-RU"/>
+              </w:rPr>
+              <w:t>ВУ-1</w:t>
+            </w:r>
+          </w:p>
+        </w:tc>
+      </w:tr>
+      <w:tr>
+        <w:tblPrEx>
+          <w:tblBorders>
+            <w:top w:val="single" w:color="auto" w:sz="4" w:space="0"/>
+            <w:left w:val="single" w:color="auto" w:sz="4" w:space="0"/>
+            <w:bottom w:val="single" w:color="auto" w:sz="4" w:space="0"/>
+            <w:right w:val="single" w:color="auto" w:sz="4" w:space="0"/>
+            <w:insideH w:val="single" w:color="auto" w:sz="4" w:space="0"/>
+            <w:insideV w:val="single" w:color="auto" w:sz="4" w:space="0"/>
+          </w:tblBorders>
+          <w:tblCellMar>
+            <w:top w:w="0" w:type="dxa"/>
+            <w:left w:w="108" w:type="dxa"/>
+            <w:bottom w:w="0" w:type="dxa"/>
+            <w:right w:w="108" w:type="dxa"/>
+          </w:tblCellMar>
+        </w:tblPrEx>
+        <w:tc>
+          <w:tcPr>
+            <w:tcW w:w="3115" w:type="dxa"/>
+          </w:tcPr>
+          <w:p>
+            <w:pPr>
+              <w:pStyle w:val="8"/>
+              <w:jc w:val="both"/>
+            </w:pPr>
+            <w:r>
+              <w:rPr>
+                <w:lang w:val="ru-RU"/>
+              </w:rPr>
+              <w:t>0009</w:t>
+            </w:r>
+            <w:r>
+              <w:rPr>
+                <w:vertAlign w:val="subscript"/>
+              </w:rPr>
+              <w:t>16</w:t>
+            </w:r>
+          </w:p>
+        </w:tc>
+        <w:tc>
+          <w:tcPr>
+            <w:tcW w:w="3115" w:type="dxa"/>
+          </w:tcPr>
+          <w:p>
+            <w:pPr>
+              <w:pStyle w:val="8"/>
+              <w:jc w:val="both"/>
+            </w:pPr>
+            <w:r>
+              <w:t>0D</w:t>
+            </w:r>
+            <w:r>
+              <w:rPr>
+                <w:vertAlign w:val="subscript"/>
+              </w:rPr>
+              <w:t>16</w:t>
+            </w:r>
+          </w:p>
+        </w:tc>
+        <w:tc>
+          <w:tcPr>
+            <w:tcW w:w="3115" w:type="dxa"/>
+          </w:tcPr>
+          <w:p>
+            <w:pPr>
+              <w:pStyle w:val="8"/>
+              <w:jc w:val="both"/>
+            </w:pPr>
+            <w:r>
+              <w:t>0D</w:t>
+            </w:r>
+            <w:r>
+              <w:rPr>
+                <w:vertAlign w:val="subscript"/>
+              </w:rPr>
+              <w:t>16</w:t>
+            </w:r>
+          </w:p>
+        </w:tc>
+      </w:tr>
+      <w:tr>
+        <w:tblPrEx>
+          <w:tblBorders>
+            <w:top w:val="single" w:color="auto" w:sz="4" w:space="0"/>
+            <w:left w:val="single" w:color="auto" w:sz="4" w:space="0"/>
+            <w:bottom w:val="single" w:color="auto" w:sz="4" w:space="0"/>
+            <w:right w:val="single" w:color="auto" w:sz="4" w:space="0"/>
+            <w:insideH w:val="single" w:color="auto" w:sz="4" w:space="0"/>
+            <w:insideV w:val="single" w:color="auto" w:sz="4" w:space="0"/>
+          </w:tblBorders>
+          <w:tblCellMar>
+            <w:top w:w="0" w:type="dxa"/>
+            <w:left w:w="108" w:type="dxa"/>
+            <w:bottom w:w="0" w:type="dxa"/>
+            <w:right w:w="108" w:type="dxa"/>
+          </w:tblCellMar>
+        </w:tblPrEx>
+        <w:tc>
+          <w:tcPr>
+            <w:tcW w:w="3115" w:type="dxa"/>
+          </w:tcPr>
+          <w:p>
+            <w:pPr>
+              <w:pStyle w:val="8"/>
+              <w:jc w:val="both"/>
+              <w:rPr>
+                <w:vertAlign w:val="subscript"/>
+              </w:rPr>
+            </w:pPr>
+            <w:r>
+              <w:t>FFC3</w:t>
+            </w:r>
+            <w:r>
+              <w:rPr>
+                <w:vertAlign w:val="subscript"/>
+              </w:rPr>
+              <w:t>16</w:t>
+            </w:r>
+          </w:p>
+        </w:tc>
+        <w:tc>
+          <w:tcPr>
+            <w:tcW w:w="3115" w:type="dxa"/>
+          </w:tcPr>
+          <w:p>
+            <w:pPr>
+              <w:pStyle w:val="8"/>
+              <w:jc w:val="both"/>
+            </w:pPr>
+            <w:r>
+              <w:t>81</w:t>
+            </w:r>
+            <w:r>
+              <w:rPr>
+                <w:vertAlign w:val="subscript"/>
+              </w:rPr>
+              <w:t>16</w:t>
+            </w:r>
+          </w:p>
+        </w:tc>
+        <w:tc>
+          <w:tcPr>
+            <w:tcW w:w="3115" w:type="dxa"/>
+          </w:tcPr>
+          <w:p>
+            <w:pPr>
+              <w:pStyle w:val="8"/>
+              <w:jc w:val="both"/>
+            </w:pPr>
+            <w:r>
+              <w:t>81</w:t>
+            </w:r>
+            <w:r>
+              <w:rPr>
+                <w:vertAlign w:val="subscript"/>
+              </w:rPr>
+              <w:t>16</w:t>
+            </w:r>
+          </w:p>
+        </w:tc>
+      </w:tr>
+      <w:tr>
+        <w:tblPrEx>
+          <w:tblBorders>
+            <w:top w:val="single" w:color="auto" w:sz="4" w:space="0"/>
+            <w:left w:val="single" w:color="auto" w:sz="4" w:space="0"/>
+            <w:bottom w:val="single" w:color="auto" w:sz="4" w:space="0"/>
+            <w:right w:val="single" w:color="auto" w:sz="4" w:space="0"/>
+            <w:insideH w:val="single" w:color="auto" w:sz="4" w:space="0"/>
+            <w:insideV w:val="single" w:color="auto" w:sz="4" w:space="0"/>
+          </w:tblBorders>
+          <w:tblCellMar>
+            <w:top w:w="0" w:type="dxa"/>
+            <w:left w:w="108" w:type="dxa"/>
+            <w:bottom w:w="0" w:type="dxa"/>
+            <w:right w:w="108" w:type="dxa"/>
+          </w:tblCellMar>
+        </w:tblPrEx>
+        <w:tc>
+          <w:tcPr>
+            <w:tcW w:w="3115" w:type="dxa"/>
+          </w:tcPr>
+          <w:p>
+            <w:pPr>
+              <w:pStyle w:val="8"/>
+              <w:jc w:val="both"/>
+              <w:rPr>
+                <w:vertAlign w:val="subscript"/>
+              </w:rPr>
+            </w:pPr>
+            <w:r>
+              <w:t>0888</w:t>
+            </w:r>
+            <w:r>
+              <w:rPr>
+                <w:vertAlign w:val="subscript"/>
+              </w:rPr>
+              <w:t>16</w:t>
+            </w:r>
+          </w:p>
+        </w:tc>
+        <w:tc>
+          <w:tcPr>
+            <w:tcW w:w="3115" w:type="dxa"/>
+          </w:tcPr>
+          <w:p>
+            <w:pPr>
+              <w:pStyle w:val="8"/>
+              <w:jc w:val="both"/>
+              <w:rPr>
+                <w:vertAlign w:val="subscript"/>
+              </w:rPr>
+            </w:pPr>
+            <w:r>
+              <w:t>81</w:t>
+            </w:r>
+            <w:r>
+              <w:rPr>
+                <w:vertAlign w:val="subscript"/>
+              </w:rPr>
+              <w:t>16</w:t>
+            </w:r>
+          </w:p>
+        </w:tc>
+        <w:tc>
+          <w:tcPr>
+            <w:tcW w:w="3115" w:type="dxa"/>
+          </w:tcPr>
+          <w:p>
+            <w:pPr>
+              <w:pStyle w:val="8"/>
+              <w:jc w:val="both"/>
+              <w:rPr>
+                <w:vertAlign w:val="subscript"/>
+              </w:rPr>
+            </w:pPr>
+            <w:r>
+              <w:t>81</w:t>
+            </w:r>
+            <w:r>
+              <w:rPr>
+                <w:vertAlign w:val="subscript"/>
+              </w:rPr>
+              <w:t>16</w:t>
+            </w:r>
+          </w:p>
+        </w:tc>
+      </w:tr>
+    </w:tbl>
+    <w:p>
+      <w:pPr>
+        <w:pStyle w:val="8"/>
+        <w:jc w:val="both"/>
+      </w:pPr>
+    </w:p>
+    <w:p>
+      <w:pPr>
+        <w:pStyle w:val="8"/>
+        <w:jc w:val="both"/>
+        <w:rPr>
+          <w:lang w:val="ru-RU"/>
+        </w:rPr>
+      </w:pPr>
+    </w:p>
+    <w:p>
+      <w:pPr>
+        <w:pStyle w:val="8"/>
+        <w:jc w:val="both"/>
+        <w:rPr>
+          <w:lang w:val="ru-RU"/>
+        </w:rPr>
+      </w:pPr>
+    </w:p>
+    <w:p>
+      <w:pPr>
+        <w:pStyle w:val="8"/>
+        <w:jc w:val="both"/>
+        <w:rPr>
+          <w:lang w:val="ru-RU"/>
+        </w:rPr>
+      </w:pPr>
+      <w:r>
+        <w:rPr>
+          <w:lang w:val="ru-RU"/>
+        </w:rPr>
+        <w:t>Тестирование работы обработки прерываний ВУ-3:</w:t>
+      </w:r>
+    </w:p>
+    <w:p>
+      <w:pPr>
+        <w:pStyle w:val="8"/>
+        <w:jc w:val="both"/>
+        <w:rPr>
+          <w:lang w:val="ru-RU"/>
+        </w:rPr>
+      </w:pPr>
+      <w:r>
+        <w:rPr>
+          <w:lang w:val="ru-RU"/>
+        </w:rPr>
+        <w:t>1. Загрузить программный комплекс в память</w:t>
+      </w:r>
+    </w:p>
+    <w:p>
+      <w:pPr>
+        <w:pStyle w:val="8"/>
+        <w:jc w:val="both"/>
+        <w:rPr>
+          <w:lang w:val="ru-RU"/>
+        </w:rPr>
+      </w:pPr>
+      <w:r>
+        <w:rPr>
+          <w:rStyle w:val="11"/>
+          <w:lang w:val="ru-RU"/>
+        </w:rPr>
+        <w:t>2. Заменить значение точки останова по адресу 0</w:t>
+      </w:r>
+      <w:r>
+        <w:rPr>
+          <w:rStyle w:val="11"/>
+        </w:rPr>
+        <w:t>x</w:t>
+      </w:r>
+      <w:r>
+        <w:rPr>
+          <w:rStyle w:val="11"/>
+          <w:lang w:val="ru-RU"/>
+        </w:rPr>
+        <w:t>4</w:t>
+      </w:r>
+      <w:r>
+        <w:rPr>
+          <w:rStyle w:val="11"/>
+        </w:rPr>
+        <w:t>C</w:t>
+      </w:r>
+      <w:r>
+        <w:rPr>
+          <w:rStyle w:val="11"/>
+          <w:lang w:val="ru-RU"/>
+        </w:rPr>
+        <w:t xml:space="preserve"> на </w:t>
+      </w:r>
+      <w:r>
+        <w:t>HLT</w:t>
+      </w:r>
+    </w:p>
+    <w:p>
+      <w:pPr>
+        <w:pStyle w:val="8"/>
+        <w:jc w:val="both"/>
+        <w:rPr>
+          <w:lang w:val="ru-RU"/>
+        </w:rPr>
+      </w:pPr>
+      <w:r>
+        <w:rPr>
+          <w:rStyle w:val="11"/>
+          <w:lang w:val="ru-RU"/>
+        </w:rPr>
+        <w:t>3. Заменить значение ячейки 0</w:t>
+      </w:r>
+      <w:r>
+        <w:t>x</w:t>
+      </w:r>
+      <w:r>
+        <w:rPr>
+          <w:rStyle w:val="11"/>
+          <w:lang w:val="ru-RU"/>
+        </w:rPr>
+        <w:t>019 на 0</w:t>
+      </w:r>
+      <w:r>
+        <w:t>x</w:t>
+      </w:r>
+      <w:r>
+        <w:rPr>
+          <w:rStyle w:val="11"/>
+          <w:lang w:val="ru-RU"/>
+        </w:rPr>
+        <w:t>0008</w:t>
+      </w:r>
+    </w:p>
+    <w:p>
+      <w:pPr>
+        <w:pStyle w:val="8"/>
+        <w:jc w:val="both"/>
+        <w:rPr>
+          <w:lang w:val="ru-RU"/>
+        </w:rPr>
+      </w:pPr>
+      <w:r>
+        <w:rPr>
+          <w:lang w:val="ru-RU"/>
+        </w:rPr>
+        <w:t>4. Ввести значение в ВУ-3 и установить готовность ВУ-3</w:t>
+      </w:r>
+    </w:p>
+    <w:p>
+      <w:pPr>
+        <w:pStyle w:val="8"/>
+        <w:jc w:val="both"/>
+        <w:rPr>
+          <w:lang w:val="ru-RU"/>
+        </w:rPr>
+      </w:pPr>
+      <w:r>
+        <w:rPr>
+          <w:rStyle w:val="11"/>
+          <w:lang w:val="ru-RU"/>
+        </w:rPr>
+        <w:t>5. Запустить программу с адреса 0</w:t>
+      </w:r>
+      <w:r>
+        <w:t>x</w:t>
+      </w:r>
+      <w:r>
+        <w:rPr>
+          <w:rStyle w:val="11"/>
+          <w:lang w:val="ru-RU"/>
+        </w:rPr>
+        <w:t>35</w:t>
+      </w:r>
+    </w:p>
+    <w:p>
+      <w:pPr>
+        <w:pStyle w:val="8"/>
+        <w:jc w:val="both"/>
+        <w:rPr>
+          <w:lang w:val="ru-RU"/>
+        </w:rPr>
+      </w:pPr>
+      <w:r>
+        <w:rPr>
+          <w:lang w:val="ru-RU"/>
+        </w:rPr>
+        <w:t>6. Дождаться останова</w:t>
+      </w:r>
+    </w:p>
+    <w:p>
+      <w:pPr>
+        <w:pStyle w:val="8"/>
+        <w:jc w:val="both"/>
+        <w:rPr>
+          <w:lang w:val="ru-RU"/>
+        </w:rPr>
+      </w:pPr>
+      <w:r>
+        <w:rPr>
+          <w:rStyle w:val="11"/>
+          <w:lang w:val="ru-RU"/>
+        </w:rPr>
+        <w:t xml:space="preserve">7. Сравнить значение </w:t>
+      </w:r>
+      <w:r>
+        <w:rPr>
+          <w:rStyle w:val="11"/>
+        </w:rPr>
+        <w:t>X</w:t>
+      </w:r>
+      <w:r>
+        <w:rPr>
+          <w:rStyle w:val="11"/>
+          <w:lang w:val="ru-RU"/>
+        </w:rPr>
+        <w:t xml:space="preserve"> с 0</w:t>
+      </w:r>
+      <w:r>
+        <w:t>x</w:t>
+      </w:r>
+      <w:r>
+        <w:rPr>
+          <w:rStyle w:val="11"/>
+        </w:rPr>
+        <w:t>F</w:t>
+      </w:r>
+      <w:r>
+        <w:rPr>
+          <w:rStyle w:val="11"/>
+          <w:rFonts w:hint="default"/>
+          <w:lang w:val="ru-RU"/>
+        </w:rPr>
+        <w:tab/>
+      </w:r>
+      <w:r>
+        <w:rPr>
+          <w:rStyle w:val="11"/>
+        </w:rPr>
+        <w:t>FF</w:t>
+      </w:r>
+      <w:r>
+        <w:rPr>
+          <w:rStyle w:val="11"/>
+          <w:lang w:val="ru-RU"/>
+        </w:rPr>
+        <w:t>8</w:t>
+      </w:r>
+    </w:p>
+    <w:p>
+      <w:pPr>
+        <w:pStyle w:val="8"/>
+        <w:jc w:val="both"/>
+        <w:rPr>
+          <w:lang w:val="ru-RU"/>
+        </w:rPr>
+      </w:pPr>
+      <w:r>
+        <w:rPr>
+          <w:rStyle w:val="11"/>
+          <w:lang w:val="ru-RU"/>
+        </w:rPr>
+        <w:t>8. И теперь повторяем еще 2 раза</w:t>
+      </w:r>
+    </w:p>
+    <w:p>
+      <w:pPr>
+        <w:pStyle w:val="8"/>
+        <w:jc w:val="both"/>
+      </w:pPr>
+      <w:r>
+        <w:rPr>
+          <w:lang w:val="ru-RU"/>
+        </w:rPr>
+        <w:t>9. Если все три сравнения справедливы - основная программа функционирует штатно.</w:t>
+      </w:r>
+    </w:p>
+    <w:tbl>
+      <w:tblPr>
+        <w:tblStyle w:val="5"/>
+        <w:tblW w:w="0" w:type="auto"/>
+        <w:tblInd w:w="0" w:type="dxa"/>
+        <w:tblBorders>
+          <w:top w:val="single" w:color="auto" w:sz="4" w:space="0"/>
+          <w:left w:val="single" w:color="auto" w:sz="4" w:space="0"/>
+          <w:bottom w:val="single" w:color="auto" w:sz="4" w:space="0"/>
+          <w:right w:val="single" w:color="auto" w:sz="4" w:space="0"/>
+          <w:insideH w:val="single" w:color="auto" w:sz="4" w:space="0"/>
+          <w:insideV w:val="single" w:color="auto" w:sz="4" w:space="0"/>
+        </w:tblBorders>
+        <w:tblLayout w:type="autofit"/>
+        <w:tblCellMar>
+          <w:top w:w="0" w:type="dxa"/>
+          <w:left w:w="108" w:type="dxa"/>
+          <w:bottom w:w="0" w:type="dxa"/>
+          <w:right w:w="108" w:type="dxa"/>
+        </w:tblCellMar>
+      </w:tblPr>
+      <w:tblGrid>
+        <w:gridCol w:w="2368"/>
+        <w:gridCol w:w="2523"/>
+        <w:gridCol w:w="2085"/>
+        <w:gridCol w:w="2369"/>
+      </w:tblGrid>
+      <w:tr>
+        <w:tblPrEx>
+          <w:tblBorders>
+            <w:top w:val="single" w:color="auto" w:sz="4" w:space="0"/>
+            <w:left w:val="single" w:color="auto" w:sz="4" w:space="0"/>
+            <w:bottom w:val="single" w:color="auto" w:sz="4" w:space="0"/>
+            <w:right w:val="single" w:color="auto" w:sz="4" w:space="0"/>
+            <w:insideH w:val="single" w:color="auto" w:sz="4" w:space="0"/>
+            <w:insideV w:val="single" w:color="auto" w:sz="4" w:space="0"/>
+          </w:tblBorders>
+          <w:tblCellMar>
+            <w:top w:w="0" w:type="dxa"/>
+            <w:left w:w="108" w:type="dxa"/>
+            <w:bottom w:w="0" w:type="dxa"/>
+            <w:right w:w="108" w:type="dxa"/>
+          </w:tblCellMar>
+        </w:tblPrEx>
+        <w:tc>
+          <w:tcPr>
+            <w:tcW w:w="2368" w:type="dxa"/>
+          </w:tcPr>
+          <w:p>
+            <w:pPr>
+              <w:pStyle w:val="8"/>
+              <w:jc w:val="center"/>
+              <w:rPr>
+                <w:lang w:val="ru-RU"/>
+              </w:rPr>
+            </w:pPr>
+          </w:p>
+        </w:tc>
+        <w:tc>
+          <w:tcPr>
+            <w:tcW w:w="6977" w:type="dxa"/>
+            <w:gridSpan w:val="3"/>
+          </w:tcPr>
+          <w:p>
+            <w:pPr>
+              <w:pStyle w:val="8"/>
+              <w:jc w:val="center"/>
+              <w:rPr>
+                <w:lang w:val="ru-RU"/>
+              </w:rPr>
+            </w:pPr>
+            <w:r>
+              <w:rPr>
+                <w:lang w:val="ru-RU"/>
+              </w:rPr>
+              <w:t>ВУ-3</w:t>
+            </w:r>
+          </w:p>
+        </w:tc>
+      </w:tr>
+      <w:tr>
+        <w:tblPrEx>
+          <w:tblBorders>
+            <w:top w:val="single" w:color="auto" w:sz="4" w:space="0"/>
+            <w:left w:val="single" w:color="auto" w:sz="4" w:space="0"/>
+            <w:bottom w:val="single" w:color="auto" w:sz="4" w:space="0"/>
+            <w:right w:val="single" w:color="auto" w:sz="4" w:space="0"/>
+            <w:insideH w:val="single" w:color="auto" w:sz="4" w:space="0"/>
+            <w:insideV w:val="single" w:color="auto" w:sz="4" w:space="0"/>
+          </w:tblBorders>
+          <w:tblCellMar>
+            <w:top w:w="0" w:type="dxa"/>
+            <w:left w:w="108" w:type="dxa"/>
+            <w:bottom w:w="0" w:type="dxa"/>
+            <w:right w:w="108" w:type="dxa"/>
+          </w:tblCellMar>
+        </w:tblPrEx>
+        <w:tc>
+          <w:tcPr>
+            <w:tcW w:w="2368" w:type="dxa"/>
+          </w:tcPr>
+          <w:p>
+            <w:pPr>
+              <w:pStyle w:val="8"/>
+              <w:jc w:val="both"/>
+              <w:rPr>
+                <w:lang w:val="ru-RU"/>
+              </w:rPr>
+            </w:pPr>
+            <w:r>
+              <w:t>X</w:t>
+            </w:r>
+            <w:r>
+              <w:rPr>
+                <w:lang w:val="ru-RU"/>
+              </w:rPr>
+              <w:t xml:space="preserve"> до запуска</w:t>
+            </w:r>
+          </w:p>
+        </w:tc>
+        <w:tc>
+          <w:tcPr>
+            <w:tcW w:w="2523" w:type="dxa"/>
+          </w:tcPr>
+          <w:p>
+            <w:pPr>
+              <w:pStyle w:val="8"/>
+              <w:jc w:val="both"/>
+              <w:rPr>
+                <w:lang w:val="ru-RU"/>
+              </w:rPr>
+            </w:pPr>
+            <w:r>
+              <w:t xml:space="preserve">DR </w:t>
+            </w:r>
+            <w:r>
+              <w:rPr>
+                <w:lang w:val="ru-RU"/>
+              </w:rPr>
+              <w:t>ВУ-3</w:t>
+            </w:r>
+          </w:p>
+        </w:tc>
+        <w:tc>
+          <w:tcPr>
+            <w:tcW w:w="2085" w:type="dxa"/>
+          </w:tcPr>
+          <w:p>
+            <w:pPr>
+              <w:pStyle w:val="8"/>
+              <w:jc w:val="both"/>
+              <w:rPr>
+                <w:lang w:val="ru-RU"/>
+              </w:rPr>
+            </w:pPr>
+            <w:r>
+              <w:rPr>
+                <w:lang w:val="ru-RU"/>
+              </w:rPr>
+              <w:t>Ожидание</w:t>
+            </w:r>
+          </w:p>
+        </w:tc>
+        <w:tc>
+          <w:tcPr>
+            <w:tcW w:w="2369" w:type="dxa"/>
+          </w:tcPr>
+          <w:p>
+            <w:pPr>
+              <w:pStyle w:val="8"/>
+              <w:jc w:val="both"/>
+              <w:rPr>
+                <w:lang w:val="ru-RU"/>
+              </w:rPr>
+            </w:pPr>
+            <w:r>
+              <w:t xml:space="preserve">X </w:t>
+            </w:r>
+            <w:r>
+              <w:rPr>
+                <w:lang w:val="ru-RU"/>
+              </w:rPr>
+              <w:t>после выполн.</w:t>
+            </w:r>
+          </w:p>
+        </w:tc>
+      </w:tr>
+      <w:tr>
+        <w:tblPrEx>
+          <w:tblBorders>
+            <w:top w:val="single" w:color="auto" w:sz="4" w:space="0"/>
+            <w:left w:val="single" w:color="auto" w:sz="4" w:space="0"/>
+            <w:bottom w:val="single" w:color="auto" w:sz="4" w:space="0"/>
+            <w:right w:val="single" w:color="auto" w:sz="4" w:space="0"/>
+            <w:insideH w:val="single" w:color="auto" w:sz="4" w:space="0"/>
+            <w:insideV w:val="single" w:color="auto" w:sz="4" w:space="0"/>
+          </w:tblBorders>
+          <w:tblCellMar>
+            <w:top w:w="0" w:type="dxa"/>
+            <w:left w:w="108" w:type="dxa"/>
+            <w:bottom w:w="0" w:type="dxa"/>
+            <w:right w:w="108" w:type="dxa"/>
+          </w:tblCellMar>
+        </w:tblPrEx>
+        <w:tc>
+          <w:tcPr>
+            <w:tcW w:w="2368" w:type="dxa"/>
+          </w:tcPr>
+          <w:p>
+            <w:pPr>
+              <w:pStyle w:val="8"/>
+              <w:jc w:val="both"/>
+            </w:pPr>
+            <w:r>
+              <w:rPr>
+                <w:lang w:val="ru-RU"/>
+              </w:rPr>
+              <w:t>0008</w:t>
+            </w:r>
+            <w:r>
+              <w:rPr>
+                <w:vertAlign w:val="subscript"/>
+              </w:rPr>
+              <w:t>16</w:t>
+            </w:r>
+          </w:p>
+        </w:tc>
+        <w:tc>
+          <w:tcPr>
+            <w:tcW w:w="2523" w:type="dxa"/>
+          </w:tcPr>
+          <w:p>
+            <w:pPr>
+              <w:pStyle w:val="8"/>
+              <w:jc w:val="both"/>
+            </w:pPr>
+            <w:r>
+              <w:t>0</w:t>
+            </w:r>
+            <w:r>
+              <w:rPr>
+                <w:lang w:val="ru-RU"/>
+              </w:rPr>
+              <w:t>0</w:t>
+            </w:r>
+            <w:r>
+              <w:rPr>
+                <w:vertAlign w:val="subscript"/>
+              </w:rPr>
+              <w:t>16</w:t>
+            </w:r>
+          </w:p>
+        </w:tc>
+        <w:tc>
+          <w:tcPr>
+            <w:tcW w:w="2085" w:type="dxa"/>
+          </w:tcPr>
+          <w:p>
+            <w:pPr>
+              <w:pStyle w:val="8"/>
+              <w:jc w:val="both"/>
+              <w:rPr>
+                <w:vertAlign w:val="subscript"/>
+              </w:rPr>
+            </w:pPr>
+            <w:r>
+              <w:t>FFF8</w:t>
+            </w:r>
+            <w:r>
+              <w:rPr>
+                <w:vertAlign w:val="subscript"/>
+              </w:rPr>
+              <w:t>16</w:t>
+            </w:r>
+          </w:p>
+        </w:tc>
+        <w:tc>
+          <w:tcPr>
+            <w:tcW w:w="2369" w:type="dxa"/>
+          </w:tcPr>
+          <w:p>
+            <w:pPr>
+              <w:pStyle w:val="8"/>
+              <w:jc w:val="both"/>
+            </w:pPr>
+            <w:r>
+              <w:t>FFF8</w:t>
+            </w:r>
+            <w:r>
+              <w:rPr>
+                <w:vertAlign w:val="subscript"/>
+              </w:rPr>
+              <w:t>16</w:t>
+            </w:r>
+          </w:p>
+        </w:tc>
+      </w:tr>
+      <w:tr>
+        <w:tblPrEx>
+          <w:tblBorders>
+            <w:top w:val="single" w:color="auto" w:sz="4" w:space="0"/>
+            <w:left w:val="single" w:color="auto" w:sz="4" w:space="0"/>
+            <w:bottom w:val="single" w:color="auto" w:sz="4" w:space="0"/>
+            <w:right w:val="single" w:color="auto" w:sz="4" w:space="0"/>
+            <w:insideH w:val="single" w:color="auto" w:sz="4" w:space="0"/>
+            <w:insideV w:val="single" w:color="auto" w:sz="4" w:space="0"/>
+          </w:tblBorders>
+          <w:tblCellMar>
+            <w:top w:w="0" w:type="dxa"/>
+            <w:left w:w="108" w:type="dxa"/>
+            <w:bottom w:w="0" w:type="dxa"/>
+            <w:right w:w="108" w:type="dxa"/>
+          </w:tblCellMar>
+        </w:tblPrEx>
+        <w:tc>
+          <w:tcPr>
+            <w:tcW w:w="2368" w:type="dxa"/>
+          </w:tcPr>
+          <w:p>
+            <w:pPr>
+              <w:pStyle w:val="8"/>
+              <w:jc w:val="both"/>
+              <w:rPr>
+                <w:vertAlign w:val="subscript"/>
+              </w:rPr>
+            </w:pPr>
+            <w:r>
+              <w:t>0008</w:t>
+            </w:r>
+            <w:r>
+              <w:rPr>
+                <w:vertAlign w:val="subscript"/>
+              </w:rPr>
+              <w:t>16</w:t>
+            </w:r>
+          </w:p>
+        </w:tc>
+        <w:tc>
+          <w:tcPr>
+            <w:tcW w:w="2523" w:type="dxa"/>
+          </w:tcPr>
+          <w:p>
+            <w:pPr>
+              <w:pStyle w:val="8"/>
+              <w:jc w:val="both"/>
+            </w:pPr>
+            <w:r>
+              <w:t>FF</w:t>
+            </w:r>
+            <w:r>
+              <w:rPr>
+                <w:vertAlign w:val="subscript"/>
+              </w:rPr>
+              <w:t>16</w:t>
+            </w:r>
+          </w:p>
+        </w:tc>
+        <w:tc>
+          <w:tcPr>
+            <w:tcW w:w="2085" w:type="dxa"/>
+          </w:tcPr>
+          <w:p>
+            <w:pPr>
+              <w:pStyle w:val="8"/>
+              <w:jc w:val="both"/>
+              <w:rPr>
+                <w:vertAlign w:val="subscript"/>
+              </w:rPr>
+            </w:pPr>
+            <w:r>
+              <w:t>FFC3</w:t>
+            </w:r>
+            <w:r>
+              <w:rPr>
+                <w:vertAlign w:val="subscript"/>
+              </w:rPr>
+              <w:t>16</w:t>
+            </w:r>
+          </w:p>
+        </w:tc>
+        <w:tc>
+          <w:tcPr>
+            <w:tcW w:w="2369" w:type="dxa"/>
+          </w:tcPr>
+          <w:p>
+            <w:pPr>
+              <w:pStyle w:val="8"/>
+              <w:jc w:val="both"/>
+            </w:pPr>
+            <w:r>
+              <w:t>FFC3</w:t>
+            </w:r>
+            <w:r>
+              <w:rPr>
+                <w:vertAlign w:val="subscript"/>
+              </w:rPr>
+              <w:t>16</w:t>
+            </w:r>
+          </w:p>
+        </w:tc>
+      </w:tr>
+      <w:tr>
+        <w:tblPrEx>
+          <w:tblBorders>
+            <w:top w:val="single" w:color="auto" w:sz="4" w:space="0"/>
+            <w:left w:val="single" w:color="auto" w:sz="4" w:space="0"/>
+            <w:bottom w:val="single" w:color="auto" w:sz="4" w:space="0"/>
+            <w:right w:val="single" w:color="auto" w:sz="4" w:space="0"/>
+            <w:insideH w:val="single" w:color="auto" w:sz="4" w:space="0"/>
+            <w:insideV w:val="single" w:color="auto" w:sz="4" w:space="0"/>
+          </w:tblBorders>
+          <w:tblCellMar>
+            <w:top w:w="0" w:type="dxa"/>
+            <w:left w:w="108" w:type="dxa"/>
+            <w:bottom w:w="0" w:type="dxa"/>
+            <w:right w:w="108" w:type="dxa"/>
+          </w:tblCellMar>
+        </w:tblPrEx>
+        <w:tc>
+          <w:tcPr>
+            <w:tcW w:w="2368" w:type="dxa"/>
+          </w:tcPr>
+          <w:p>
+            <w:pPr>
+              <w:pStyle w:val="8"/>
+              <w:jc w:val="both"/>
+              <w:rPr>
+                <w:vertAlign w:val="subscript"/>
+              </w:rPr>
+            </w:pPr>
+            <w:r>
+              <w:t>0008</w:t>
+            </w:r>
+            <w:r>
+              <w:rPr>
+                <w:vertAlign w:val="subscript"/>
+              </w:rPr>
+              <w:t>16</w:t>
+            </w:r>
+          </w:p>
+        </w:tc>
+        <w:tc>
+          <w:tcPr>
+            <w:tcW w:w="2523" w:type="dxa"/>
+          </w:tcPr>
+          <w:p>
+            <w:pPr>
+              <w:pStyle w:val="8"/>
+              <w:jc w:val="both"/>
+              <w:rPr>
+                <w:vertAlign w:val="subscript"/>
+              </w:rPr>
+            </w:pPr>
+            <w:r>
+              <w:t>0F</w:t>
+            </w:r>
+            <w:r>
+              <w:rPr>
+                <w:vertAlign w:val="subscript"/>
+              </w:rPr>
+              <w:t>16</w:t>
+            </w:r>
+          </w:p>
+        </w:tc>
+        <w:tc>
+          <w:tcPr>
+            <w:tcW w:w="2085" w:type="dxa"/>
+          </w:tcPr>
+          <w:p>
+            <w:pPr>
+              <w:pStyle w:val="8"/>
+              <w:jc w:val="both"/>
+              <w:rPr>
+                <w:vertAlign w:val="subscript"/>
+              </w:rPr>
+            </w:pPr>
+            <w:r>
+              <w:t>0025</w:t>
+            </w:r>
+            <w:r>
+              <w:rPr>
+                <w:vertAlign w:val="subscript"/>
+              </w:rPr>
+              <w:t>16</w:t>
+            </w:r>
+          </w:p>
+        </w:tc>
+        <w:tc>
+          <w:tcPr>
+            <w:tcW w:w="2369" w:type="dxa"/>
+          </w:tcPr>
+          <w:p>
+            <w:pPr>
+              <w:pStyle w:val="8"/>
+              <w:jc w:val="both"/>
+              <w:rPr>
+                <w:vertAlign w:val="subscript"/>
+              </w:rPr>
+            </w:pPr>
+            <w:r>
+              <w:t>0025</w:t>
+            </w:r>
+            <w:r>
+              <w:rPr>
+                <w:vertAlign w:val="subscript"/>
+              </w:rPr>
+              <w:t>16</w:t>
+            </w:r>
+          </w:p>
+        </w:tc>
+      </w:tr>
+    </w:tbl>
+    <w:p>
+      <w:pPr>
+        <w:pStyle w:val="8"/>
+        <w:jc w:val="both"/>
+      </w:pPr>
+    </w:p>
+    <w:p>
+      <w:pPr>
+        <w:pStyle w:val="8"/>
+        <w:jc w:val="both"/>
+        <w:rPr>
+          <w:lang w:val="ru-RU"/>
+        </w:rPr>
+      </w:pPr>
     </w:p>
     <w:sectPr>
       <w:pgSz w:w="11906" w:h="16838"/>
